--- a/University-Tasks/LabWordFiles/Lab03.docx
+++ b/University-Tasks/LabWordFiles/Lab03.docx
@@ -72,10 +72,12 @@
         <w:spacing w:after="0" w:line="240" w:lineRule="auto"/>
         <w:jc w:val="both"/>
         <w:rPr>
-          <w:rFonts w:ascii="Times New Roman" w:hAnsi="Times New Roman" w:cs="Times New Roman"/>
+          <w:rStyle w:val="Strong"/>
+          <w:rFonts w:ascii="Times New Roman" w:eastAsia="Segoe UI" w:hAnsi="Times New Roman" w:cs="Times New Roman"/>
+          <w:b w:val="0"/>
           <w:color w:val="000000" w:themeColor="text1"/>
           <w:sz w:val="24"/>
-          <w:szCs w:val="24"/>
+          <w:shd w:val="clear" w:color="auto" w:fill="FFFFFF"/>
         </w:rPr>
       </w:pPr>
       <w:r>
@@ -97,7 +99,25 @@
           <w:sz w:val="24"/>
           <w:szCs w:val="24"/>
         </w:rPr>
-        <w:t>To understand the complexities of the recursive functions and a way to reduce these complexities.</w:t>
+        <w:t>To</w:t>
+      </w:r>
+      <w:r>
+        <w:rPr>
+          <w:rFonts w:ascii="Times New Roman" w:hAnsi="Times New Roman" w:cs="Times New Roman"/>
+          <w:color w:val="000000" w:themeColor="text1"/>
+          <w:sz w:val="24"/>
+          <w:szCs w:val="24"/>
+        </w:rPr>
+        <w:t xml:space="preserve"> understand the complexities of the recursive functions and a way to reduce these complexities</w:t>
+      </w:r>
+      <w:r>
+        <w:rPr>
+          <w:rFonts w:ascii="Times New Roman" w:hAnsi="Times New Roman" w:cs="Times New Roman"/>
+          <w:color w:val="000000" w:themeColor="text1"/>
+          <w:sz w:val="24"/>
+          <w:szCs w:val="24"/>
+        </w:rPr>
+        <w:t>.</w:t>
       </w:r>
     </w:p>
     <w:p>
@@ -329,8 +349,6 @@
                 </wp:inline>
               </w:drawing>
             </w:r>
-            <w:bookmarkStart w:id="0" w:name="_GoBack"/>
-            <w:bookmarkEnd w:id="0"/>
           </w:p>
         </w:tc>
       </w:tr>
@@ -818,6 +836,8 @@
             </w:pPr>
           </w:p>
         </w:tc>
+        <w:bookmarkStart w:id="0" w:name="_GoBack"/>
+        <w:bookmarkEnd w:id="0"/>
       </w:tr>
     </w:tbl>
     <w:p/>
@@ -934,7 +954,7 @@
             <w:noProof/>
             <w:sz w:val="24"/>
           </w:rPr>
-          <w:t>2</w:t>
+          <w:t>3</w:t>
         </w:r>
         <w:r>
           <w:rPr>
@@ -1410,7 +1430,7 @@
     <w:lsdException w:name="Block Text" w:semiHidden="1" w:unhideWhenUsed="1"/>
     <w:lsdException w:name="Hyperlink" w:semiHidden="1" w:unhideWhenUsed="1"/>
     <w:lsdException w:name="FollowedHyperlink" w:semiHidden="1" w:unhideWhenUsed="1"/>
-    <w:lsdException w:name="Strong" w:uiPriority="22" w:qFormat="1"/>
+    <w:lsdException w:name="Strong" w:uiPriority="0" w:qFormat="1"/>
     <w:lsdException w:name="Emphasis" w:uiPriority="20" w:qFormat="1"/>
     <w:lsdException w:name="Document Map" w:semiHidden="1" w:unhideWhenUsed="1"/>
     <w:lsdException w:name="Plain Text" w:semiHidden="1" w:unhideWhenUsed="1"/>
@@ -1804,6 +1824,16 @@
       <w:contextualSpacing/>
     </w:pPr>
   </w:style>
+  <w:style w:type="character" w:styleId="Strong">
+    <w:name w:val="Strong"/>
+    <w:basedOn w:val="DefaultParagraphFont"/>
+    <w:qFormat/>
+    <w:rsid w:val="006D133E"/>
+    <w:rPr>
+      <w:b/>
+      <w:bCs/>
+    </w:rPr>
+  </w:style>
 </w:styles>
 </file>
 
@@ -2073,7 +2103,7 @@
 </file>
 
 <file path=customXml/itemProps1.xml><?xml version="1.0" encoding="utf-8"?>
-<ds:datastoreItem xmlns:ds="http://schemas.openxmlformats.org/officeDocument/2006/customXml" ds:itemID="{531ADB82-A419-4040-A41D-0B4054697124}">
+<ds:datastoreItem xmlns:ds="http://schemas.openxmlformats.org/officeDocument/2006/customXml" ds:itemID="{FE42CB86-4645-49AE-9A19-640F62F23B6D}">
   <ds:schemaRefs>
     <ds:schemaRef ds:uri="http://schemas.openxmlformats.org/officeDocument/2006/bibliography"/>
   </ds:schemaRefs>
